--- a/PROYECTO_SITEMA_DE_CONTROL_DE_LUCEZ/PROYECTO.docx
+++ b/PROYECTO_SITEMA_DE_CONTROL_DE_LUCEZ/PROYECTO.docx
@@ -385,6 +385,19 @@
     </w:p>
     <w:p>
       <w:pPr>
+        <w:spacing w:line="360" w:lineRule="auto"/>
+      </w:pPr>
+      <w:r>
+        <w:t>Esquema Desglosado de Trabajo (EDT</w:t>
+      </w:r>
+      <w:bookmarkStart w:id="0" w:name="_GoBack"/>
+      <w:bookmarkEnd w:id="0"/>
+      <w:r>
+        <w:t>)</w:t>
+      </w:r>
+    </w:p>
+    <w:p>
+      <w:pPr>
         <w:pStyle w:val="Prrafodelista"/>
         <w:ind w:left="825"/>
       </w:pPr>
@@ -394,8 +407,6 @@
         <w:pStyle w:val="Prrafodelista"/>
         <w:ind w:left="825"/>
       </w:pPr>
-      <w:bookmarkStart w:id="0" w:name="_GoBack"/>
-      <w:bookmarkEnd w:id="0"/>
     </w:p>
     <w:sectPr>
       <w:pgSz w:w="12240" w:h="15840"/>
